--- a/AQ Batt Monitor Werte.docx
+++ b/AQ Batt Monitor Werte.docx
@@ -129,21 +129,10 @@
       </w:r>
     </w:p>
     <w:p>
-      <w:pPr>
-        <w:rPr>
-          <w:lang w:val="en-US"/>
-        </w:rPr>
-      </w:pPr>
-      <w:r>
-        <w:rPr>
-          <w:lang w:val="en-US"/>
-        </w:rPr>
+      <w:r>
         <w:t>AREF: 4.</w:t>
       </w:r>
       <w:r>
-        <w:rPr>
-          <w:lang w:val="en-US"/>
-        </w:rPr>
         <w:t>98</w:t>
       </w:r>
     </w:p>
@@ -377,51 +366,196 @@
       </w:r>
     </w:p>
     <w:p>
-      <w:r>
+      <w:pPr>
+        <w:rPr>
+          <w:lang w:val="en-US"/>
+        </w:rPr>
+      </w:pPr>
+      <w:r>
+        <w:rPr>
+          <w:lang w:val="en-US"/>
+        </w:rPr>
         <w:t>AREF: 4.</w:t>
       </w:r>
       <w:r>
+        <w:rPr>
+          <w:lang w:val="en-US"/>
+        </w:rPr>
         <w:t>96</w:t>
       </w:r>
     </w:p>
     <w:p>
-      <w:r>
+      <w:pPr>
+        <w:rPr>
+          <w:lang w:val="en-US"/>
+        </w:rPr>
+      </w:pPr>
+      <w:r>
+        <w:rPr>
+          <w:lang w:val="en-US"/>
+        </w:rPr>
         <w:t>Diode: 0.</w:t>
       </w:r>
       <w:r>
+        <w:rPr>
+          <w:lang w:val="en-US"/>
+        </w:rPr>
         <w:t>73</w:t>
       </w:r>
     </w:p>
     <w:p>
-      <w:r>
+      <w:pPr>
+        <w:rPr>
+          <w:lang w:val="en-US"/>
+        </w:rPr>
+      </w:pPr>
+      <w:r>
+        <w:rPr>
+          <w:lang w:val="en-US"/>
+        </w:rPr>
         <w:t>R1: 14680</w:t>
       </w:r>
     </w:p>
     <w:p>
-      <w:r>
+      <w:pPr>
+        <w:rPr>
+          <w:lang w:val="en-US"/>
+        </w:rPr>
+      </w:pPr>
+      <w:r>
+        <w:rPr>
+          <w:lang w:val="en-US"/>
+        </w:rPr>
         <w:t>R2: 7470</w:t>
       </w:r>
     </w:p>
     <w:p>
+      <w:pPr>
+        <w:rPr>
+          <w:lang w:val="en-US"/>
+        </w:rPr>
+      </w:pPr>
+    </w:p>
+    <w:p>
+      <w:pPr>
+        <w:rPr>
+          <w:b/>
+          <w:u w:val="single"/>
+          <w:lang w:val="en-US"/>
+        </w:rPr>
+      </w:pPr>
+      <w:r>
+        <w:rPr>
+          <w:b/>
+          <w:u w:val="single"/>
+          <w:lang w:val="en-US"/>
+        </w:rPr>
+        <w:t>Mini_3/SMD Board (Papa):</w:t>
+      </w:r>
+    </w:p>
+    <w:p>
+      <w:pPr>
+        <w:rPr>
+          <w:lang w:val="en-US"/>
+        </w:rPr>
+      </w:pPr>
+    </w:p>
+    <w:p>
+      <w:pPr>
+        <w:rPr>
+          <w:lang w:val="en-US"/>
+        </w:rPr>
+      </w:pPr>
       <w:bookmarkStart w:id="0" w:name="_GoBack"/>
-      <w:bookmarkEnd w:id="0"/>
-    </w:p>
-    <w:p>
-      <w:pPr>
-        <w:rPr>
-          <w:b/>
-          <w:u w:val="single"/>
-        </w:rPr>
-      </w:pPr>
-      <w:r>
-        <w:rPr>
-          <w:b/>
-          <w:u w:val="single"/>
-        </w:rPr>
-        <w:t>Mini_3/SMD Board (Papa):</w:t>
-      </w:r>
-    </w:p>
-    <w:p/>
+      <w:r>
+        <w:rPr>
+          <w:lang w:val="en-US"/>
+        </w:rPr>
+        <w:t xml:space="preserve">#define </w:t>
+      </w:r>
+      <w:proofErr w:type="spellStart"/>
+      <w:r>
+        <w:rPr>
+          <w:lang w:val="en-US"/>
+        </w:rPr>
+        <w:t>BattCustom</w:t>
+      </w:r>
+      <w:r>
+        <w:rPr>
+          <w:lang w:val="en-US"/>
+        </w:rPr>
+        <w:t>Config</w:t>
+      </w:r>
+      <w:proofErr w:type="spellEnd"/>
+      <w:r>
+        <w:rPr>
+          <w:lang w:val="en-US"/>
+        </w:rPr>
+        <w:t xml:space="preserve"> DEFINE_</w:t>
+      </w:r>
+      <w:proofErr w:type="gramStart"/>
+      <w:r>
+        <w:rPr>
+          <w:lang w:val="en-US"/>
+        </w:rPr>
+        <w:t>BATTERY(</w:t>
+      </w:r>
+      <w:proofErr w:type="gramEnd"/>
+      <w:r>
+        <w:rPr>
+          <w:lang w:val="en-US"/>
+        </w:rPr>
+        <w:t>2, 0, 14.54</w:t>
+      </w:r>
+      <w:r>
+        <w:rPr>
+          <w:lang w:val="en-US"/>
+        </w:rPr>
+        <w:t>, 0.7</w:t>
+      </w:r>
+      <w:r>
+        <w:rPr>
+          <w:lang w:val="en-US"/>
+        </w:rPr>
+        <w:t>7</w:t>
+      </w:r>
+      <w:r>
+        <w:rPr>
+          <w:lang w:val="en-US"/>
+        </w:rPr>
+        <w:t xml:space="preserve">, BM_NOPIN, 0, 0) </w:t>
+      </w:r>
+    </w:p>
+    <w:bookmarkEnd w:id="0"/>
+    <w:p>
+      <w:r>
+        <w:t>AREF: 4.96</w:t>
+      </w:r>
+    </w:p>
+    <w:p>
+      <w:r>
+        <w:t>Diode: 0.73</w:t>
+      </w:r>
+    </w:p>
+    <w:p>
+      <w:r>
+        <w:t>R1: 1470</w:t>
+      </w:r>
+      <w:r>
+        <w:t>0</w:t>
+      </w:r>
+    </w:p>
+    <w:p>
+      <w:r>
+        <w:t>R2: 77</w:t>
+      </w:r>
+      <w:r>
+        <w:t>0</w:t>
+      </w:r>
+      <w:r>
+        <w:t>0</w:t>
+      </w:r>
+    </w:p>
     <w:p>
       <w:pPr>
         <w:rPr>

--- a/AQ Batt Monitor Werte.docx
+++ b/AQ Batt Monitor Werte.docx
@@ -40,7 +40,7 @@
           <w:u w:val="single"/>
           <w:lang w:val="en-US"/>
         </w:rPr>
-        <w:t>v2 Mega</w:t>
+        <w:t>AeroQuad32</w:t>
       </w:r>
       <w:r>
         <w:rPr>
@@ -68,25 +68,67 @@
         </w:rPr>
         <w:t>)</w:t>
       </w:r>
-      <w:r>
-        <w:rPr>
-          <w:b/>
-          <w:u w:val="single"/>
-          <w:lang w:val="en-US"/>
+    </w:p>
+    <w:p>
+      <w:pPr>
+        <w:rPr>
+          <w:b/>
+          <w:u w:val="single"/>
+        </w:rPr>
+      </w:pPr>
+      <w:r>
+        <w:rPr>
+          <w:b/>
+          <w:u w:val="single"/>
+        </w:rPr>
+        <w:t>Quadro2</w:t>
+      </w:r>
+      <w:r>
+        <w:rPr>
+          <w:b/>
+          <w:u w:val="single"/>
+        </w:rPr>
+        <w:t>/</w:t>
+      </w:r>
+      <w:r>
+        <w:rPr>
+          <w:b/>
+          <w:u w:val="single"/>
+        </w:rPr>
+        <w:t>AeroQuad32 (Papa)</w:t>
+      </w:r>
+    </w:p>
+    <w:p/>
+    <w:p>
+      <w:pPr>
+        <w:rPr>
+          <w:b/>
+          <w:u w:val="single"/>
+        </w:rPr>
+      </w:pPr>
+      <w:r>
+        <w:rPr>
+          <w:b/>
+          <w:u w:val="single"/>
+        </w:rPr>
+        <w:t>Mini_1</w:t>
+      </w:r>
+      <w:r>
+        <w:rPr>
+          <w:b/>
+          <w:u w:val="single"/>
+        </w:rPr>
+        <w:t xml:space="preserve"> (meiner)</w:t>
+      </w:r>
+      <w:r>
+        <w:rPr>
+          <w:b/>
+          <w:u w:val="single"/>
         </w:rPr>
         <w:t>:</w:t>
       </w:r>
     </w:p>
-    <w:p>
-      <w:pPr>
-        <w:rPr>
-          <w:b/>
-          <w:sz w:val="24"/>
-          <w:u w:val="single"/>
-          <w:lang w:val="en-US"/>
-        </w:rPr>
-      </w:pPr>
-    </w:p>
+    <w:p/>
     <w:p>
       <w:pPr>
         <w:rPr>
@@ -125,445 +167,226 @@
         <w:rPr>
           <w:lang w:val="en-US"/>
         </w:rPr>
-        <w:t xml:space="preserve">3, 0, 14.67, 0.86, BM_NOPIN, 0, 0) </w:t>
-      </w:r>
-    </w:p>
-    <w:p>
-      <w:r>
+        <w:t xml:space="preserve">2, 0, 14.75, 0.77, BM_NOPIN, 0, 0) </w:t>
+      </w:r>
+    </w:p>
+    <w:p>
+      <w:r>
+        <w:t>AREF: 4.97</w:t>
+      </w:r>
+    </w:p>
+    <w:p>
+      <w:r>
+        <w:t>Diode: 0.77</w:t>
+      </w:r>
+    </w:p>
+    <w:p>
+      <w:r>
+        <w:t>R1: 14640</w:t>
+      </w:r>
+    </w:p>
+    <w:p>
+      <w:r>
+        <w:t>R2: 7440</w:t>
+      </w:r>
+    </w:p>
+    <w:p/>
+    <w:p>
+      <w:pPr>
+        <w:rPr>
+          <w:b/>
+          <w:u w:val="single"/>
+        </w:rPr>
+      </w:pPr>
+      <w:r>
+        <w:rPr>
+          <w:b/>
+          <w:u w:val="single"/>
+        </w:rPr>
+        <w:t>Mini_2 (Papa):</w:t>
+      </w:r>
+    </w:p>
+    <w:p/>
+    <w:p>
+      <w:pPr>
+        <w:rPr>
+          <w:lang w:val="en-US"/>
+        </w:rPr>
+      </w:pPr>
+      <w:r>
+        <w:rPr>
+          <w:lang w:val="en-US"/>
+        </w:rPr>
+        <w:t xml:space="preserve">#define </w:t>
+      </w:r>
+      <w:proofErr w:type="spellStart"/>
+      <w:r>
+        <w:rPr>
+          <w:lang w:val="en-US"/>
+        </w:rPr>
+        <w:t>BattCustomConfig</w:t>
+      </w:r>
+      <w:proofErr w:type="spellEnd"/>
+      <w:r>
+        <w:rPr>
+          <w:lang w:val="en-US"/>
+        </w:rPr>
+        <w:t xml:space="preserve"> DEFINE_</w:t>
+      </w:r>
+      <w:proofErr w:type="gramStart"/>
+      <w:r>
+        <w:rPr>
+          <w:lang w:val="en-US"/>
+        </w:rPr>
+        <w:t>BATTERY(</w:t>
+      </w:r>
+      <w:proofErr w:type="gramEnd"/>
+      <w:r>
+        <w:rPr>
+          <w:lang w:val="en-US"/>
+        </w:rPr>
+        <w:t>2, 0, 14.7</w:t>
+      </w:r>
+      <w:r>
+        <w:rPr>
+          <w:lang w:val="en-US"/>
+        </w:rPr>
+        <w:t>1</w:t>
+      </w:r>
+      <w:r>
+        <w:rPr>
+          <w:lang w:val="en-US"/>
+        </w:rPr>
+        <w:t>, 0.7</w:t>
+      </w:r>
+      <w:r>
+        <w:rPr>
+          <w:lang w:val="en-US"/>
+        </w:rPr>
+        <w:t>3</w:t>
+      </w:r>
+      <w:r>
+        <w:rPr>
+          <w:lang w:val="en-US"/>
+        </w:rPr>
+        <w:t xml:space="preserve">, BM_NOPIN, 0, 0) </w:t>
+      </w:r>
+    </w:p>
+    <w:p>
+      <w:pPr>
+        <w:rPr>
+          <w:lang w:val="en-US"/>
+        </w:rPr>
+      </w:pPr>
+      <w:r>
+        <w:rPr>
+          <w:lang w:val="en-US"/>
+        </w:rPr>
         <w:t>AREF: 4.</w:t>
       </w:r>
       <w:r>
-        <w:t>98</w:t>
-      </w:r>
-    </w:p>
-    <w:p>
-      <w:r>
+        <w:rPr>
+          <w:lang w:val="en-US"/>
+        </w:rPr>
+        <w:t>96</w:t>
+      </w:r>
+    </w:p>
+    <w:p>
+      <w:pPr>
+        <w:rPr>
+          <w:lang w:val="en-US"/>
+        </w:rPr>
+      </w:pPr>
+      <w:r>
+        <w:rPr>
+          <w:lang w:val="en-US"/>
+        </w:rPr>
         <w:t>Diode: 0.</w:t>
       </w:r>
       <w:r>
-        <w:t>86</w:t>
-      </w:r>
-    </w:p>
-    <w:p>
-      <w:r>
-        <w:t>R1</w:t>
-      </w:r>
-      <w:r>
-        <w:t>: 14710</w:t>
-      </w:r>
-    </w:p>
-    <w:p>
-      <w:r>
-        <w:t>R2</w:t>
-      </w:r>
-      <w:r>
-        <w:t>: 7560</w:t>
-      </w:r>
-    </w:p>
-    <w:p/>
-    <w:p>
-      <w:pPr>
-        <w:rPr>
-          <w:b/>
-          <w:u w:val="single"/>
-        </w:rPr>
-      </w:pPr>
-      <w:r>
-        <w:rPr>
-          <w:b/>
-          <w:u w:val="single"/>
-        </w:rPr>
-        <w:t>Quadro2</w:t>
-      </w:r>
-      <w:r>
-        <w:rPr>
-          <w:b/>
-          <w:u w:val="single"/>
-        </w:rPr>
-        <w:t>/</w:t>
-      </w:r>
-      <w:r>
-        <w:rPr>
-          <w:b/>
-          <w:u w:val="single"/>
-        </w:rPr>
-        <w:t>AeroQuad32 (Papa):</w:t>
-      </w:r>
-    </w:p>
-    <w:p/>
-    <w:p/>
-    <w:p>
-      <w:pPr>
-        <w:rPr>
-          <w:b/>
-          <w:u w:val="single"/>
-        </w:rPr>
-      </w:pPr>
-      <w:r>
-        <w:rPr>
-          <w:b/>
-          <w:u w:val="single"/>
-        </w:rPr>
-        <w:t>Mini_1</w:t>
-      </w:r>
-      <w:r>
-        <w:rPr>
-          <w:b/>
-          <w:u w:val="single"/>
-        </w:rPr>
-        <w:t xml:space="preserve"> (meiner)</w:t>
-      </w:r>
-      <w:r>
-        <w:rPr>
-          <w:b/>
-          <w:u w:val="single"/>
-        </w:rPr>
-        <w:t>:</w:t>
-      </w:r>
-    </w:p>
-    <w:p/>
-    <w:p>
-      <w:pPr>
-        <w:rPr>
-          <w:lang w:val="en-US"/>
-        </w:rPr>
-      </w:pPr>
-      <w:r>
-        <w:rPr>
-          <w:lang w:val="en-US"/>
-        </w:rPr>
-        <w:t xml:space="preserve">#define </w:t>
+        <w:rPr>
+          <w:lang w:val="en-US"/>
+        </w:rPr>
+        <w:t>73</w:t>
+      </w:r>
+    </w:p>
+    <w:p>
+      <w:pPr>
+        <w:rPr>
+          <w:lang w:val="en-US"/>
+        </w:rPr>
+      </w:pPr>
+      <w:r>
+        <w:rPr>
+          <w:lang w:val="en-US"/>
+        </w:rPr>
+        <w:t>R1: 14680</w:t>
+      </w:r>
+    </w:p>
+    <w:p>
+      <w:pPr>
+        <w:rPr>
+          <w:lang w:val="en-US"/>
+        </w:rPr>
+      </w:pPr>
+      <w:r>
+        <w:rPr>
+          <w:lang w:val="en-US"/>
+        </w:rPr>
+        <w:t>R2: 7470</w:t>
+      </w:r>
+    </w:p>
+    <w:p>
+      <w:pPr>
+        <w:rPr>
+          <w:lang w:val="en-US"/>
+        </w:rPr>
+      </w:pPr>
+    </w:p>
+    <w:p>
+      <w:pPr>
+        <w:rPr>
+          <w:b/>
+          <w:u w:val="single"/>
+          <w:lang w:val="en-US"/>
+        </w:rPr>
+      </w:pPr>
+      <w:r>
+        <w:rPr>
+          <w:b/>
+          <w:u w:val="single"/>
+          <w:lang w:val="en-US"/>
+        </w:rPr>
+        <w:t xml:space="preserve">Mini_3/SMD Board (Papa, </w:t>
       </w:r>
       <w:proofErr w:type="spellStart"/>
       <w:r>
         <w:rPr>
-          <w:lang w:val="en-US"/>
-        </w:rPr>
-        <w:t>BattCustomConfig</w:t>
+          <w:b/>
+          <w:u w:val="single"/>
+          <w:lang w:val="en-US"/>
+        </w:rPr>
+        <w:t>ohne</w:t>
       </w:r>
       <w:proofErr w:type="spellEnd"/>
       <w:r>
         <w:rPr>
-          <w:lang w:val="en-US"/>
-        </w:rPr>
-        <w:t xml:space="preserve"> DEFINE_</w:t>
-      </w:r>
-      <w:proofErr w:type="gramStart"/>
-      <w:r>
-        <w:rPr>
-          <w:lang w:val="en-US"/>
-        </w:rPr>
-        <w:t>BATTERY(</w:t>
-      </w:r>
-      <w:proofErr w:type="gramEnd"/>
-      <w:r>
-        <w:rPr>
-          <w:lang w:val="en-US"/>
-        </w:rPr>
-        <w:t xml:space="preserve">2, 0, 14.75, 0.77, BM_NOPIN, 0, 0) </w:t>
-      </w:r>
-    </w:p>
-    <w:p>
-      <w:r>
-        <w:t>AREF: 4.97</w:t>
-      </w:r>
-    </w:p>
-    <w:p>
-      <w:r>
-        <w:t>Diode: 0.77</w:t>
-      </w:r>
-    </w:p>
-    <w:p>
-      <w:r>
-        <w:t>R1: 14640</w:t>
-      </w:r>
-    </w:p>
-    <w:p>
-      <w:r>
-        <w:t>R2: 7440</w:t>
-      </w:r>
-    </w:p>
-    <w:p/>
-    <w:p>
-      <w:pPr>
-        <w:rPr>
-          <w:b/>
-          <w:u w:val="single"/>
-        </w:rPr>
-      </w:pPr>
-      <w:r>
-        <w:rPr>
-          <w:b/>
-          <w:u w:val="single"/>
-        </w:rPr>
-        <w:t>Mini_2 (Papa):</w:t>
-      </w:r>
-    </w:p>
-    <w:p/>
-    <w:p>
-      <w:pPr>
-        <w:rPr>
-          <w:lang w:val="en-US"/>
-        </w:rPr>
-      </w:pPr>
-      <w:r>
-        <w:rPr>
-          <w:lang w:val="en-US"/>
-        </w:rPr>
-        <w:t xml:space="preserve">#define </w:t>
-      </w:r>
-      <w:proofErr w:type="spellStart"/>
-      <w:r>
-        <w:rPr>
-          <w:lang w:val="en-US"/>
-        </w:rPr>
-        <w:t>BattCustomConfig</w:t>
-      </w:r>
-      <w:proofErr w:type="spellEnd"/>
-      <w:r>
-        <w:rPr>
-          <w:lang w:val="en-US"/>
-        </w:rPr>
-        <w:t xml:space="preserve"> DEFINE_</w:t>
-      </w:r>
-      <w:proofErr w:type="gramStart"/>
-      <w:r>
-        <w:rPr>
-          <w:lang w:val="en-US"/>
-        </w:rPr>
-        <w:t>BATTERY(</w:t>
-      </w:r>
-      <w:proofErr w:type="gramEnd"/>
-      <w:r>
-        <w:rPr>
-          <w:lang w:val="en-US"/>
-        </w:rPr>
-        <w:t>2, 0, 14.7</w:t>
-      </w:r>
-      <w:r>
-        <w:rPr>
-          <w:lang w:val="en-US"/>
-        </w:rPr>
-        <w:t>1</w:t>
-      </w:r>
-      <w:r>
-        <w:rPr>
-          <w:lang w:val="en-US"/>
-        </w:rPr>
-        <w:t>, 0.7</w:t>
-      </w:r>
-      <w:r>
-        <w:rPr>
-          <w:lang w:val="en-US"/>
-        </w:rPr>
-        <w:t>3</w:t>
-      </w:r>
-      <w:r>
-        <w:rPr>
-          <w:lang w:val="en-US"/>
-        </w:rPr>
-        <w:t xml:space="preserve">, BM_NOPIN, 0, 0) </w:t>
-      </w:r>
-    </w:p>
-    <w:p>
-      <w:pPr>
-        <w:rPr>
-          <w:lang w:val="en-US"/>
-        </w:rPr>
-      </w:pPr>
-      <w:r>
-        <w:rPr>
-          <w:lang w:val="en-US"/>
-        </w:rPr>
-        <w:t>AREF: 4.</w:t>
-      </w:r>
-      <w:r>
-        <w:rPr>
-          <w:lang w:val="en-US"/>
-        </w:rPr>
-        <w:t>96</w:t>
-      </w:r>
-    </w:p>
-    <w:p>
-      <w:pPr>
-        <w:rPr>
-          <w:lang w:val="en-US"/>
-        </w:rPr>
-      </w:pPr>
-      <w:r>
-        <w:rPr>
-          <w:lang w:val="en-US"/>
-        </w:rPr>
-        <w:t>Diode: 0.</w:t>
-      </w:r>
-      <w:r>
-        <w:rPr>
-          <w:lang w:val="en-US"/>
-        </w:rPr>
-        <w:t>73</w:t>
-      </w:r>
-    </w:p>
-    <w:p>
-      <w:pPr>
-        <w:rPr>
-          <w:lang w:val="en-US"/>
-        </w:rPr>
-      </w:pPr>
-      <w:r>
-        <w:rPr>
-          <w:lang w:val="en-US"/>
-        </w:rPr>
-        <w:t>R1: 14680</w:t>
-      </w:r>
-    </w:p>
-    <w:p>
-      <w:pPr>
-        <w:rPr>
-          <w:lang w:val="en-US"/>
-        </w:rPr>
-      </w:pPr>
-      <w:r>
-        <w:rPr>
-          <w:lang w:val="en-US"/>
-        </w:rPr>
-        <w:t>R2: 7470</w:t>
-      </w:r>
-    </w:p>
-    <w:p>
-      <w:pPr>
-        <w:rPr>
-          <w:lang w:val="en-US"/>
-        </w:rPr>
-      </w:pPr>
-    </w:p>
-    <w:p>
-      <w:pPr>
-        <w:rPr>
-          <w:b/>
-          <w:u w:val="single"/>
-          <w:lang w:val="en-US"/>
-        </w:rPr>
-      </w:pPr>
-      <w:r>
-        <w:rPr>
-          <w:b/>
-          <w:u w:val="single"/>
-          <w:lang w:val="en-US"/>
-        </w:rPr>
-        <w:t>Mini_3/SMD Board (Papa):</w:t>
-      </w:r>
-    </w:p>
-    <w:p>
-      <w:pPr>
-        <w:rPr>
-          <w:lang w:val="en-US"/>
-        </w:rPr>
-      </w:pPr>
-    </w:p>
-    <w:p>
-      <w:pPr>
-        <w:rPr>
-          <w:lang w:val="en-US"/>
-        </w:rPr>
-      </w:pPr>
+          <w:b/>
+          <w:u w:val="single"/>
+          <w:lang w:val="en-US"/>
+        </w:rPr>
+        <w:t xml:space="preserve"> BattMon</w:t>
+      </w:r>
       <w:bookmarkStart w:id="0" w:name="_GoBack"/>
-      <w:r>
-        <w:rPr>
-          <w:lang w:val="en-US"/>
-        </w:rPr>
-        <w:t xml:space="preserve">#define </w:t>
-      </w:r>
-      <w:proofErr w:type="spellStart"/>
-      <w:r>
-        <w:rPr>
-          <w:lang w:val="en-US"/>
-        </w:rPr>
-        <w:t>BattCustom</w:t>
-      </w:r>
-      <w:r>
-        <w:rPr>
-          <w:lang w:val="en-US"/>
-        </w:rPr>
-        <w:t>Config</w:t>
-      </w:r>
-      <w:proofErr w:type="spellEnd"/>
-      <w:r>
-        <w:rPr>
-          <w:lang w:val="en-US"/>
-        </w:rPr>
-        <w:t xml:space="preserve"> DEFINE_</w:t>
-      </w:r>
-      <w:proofErr w:type="gramStart"/>
-      <w:r>
-        <w:rPr>
-          <w:lang w:val="en-US"/>
-        </w:rPr>
-        <w:t>BATTERY(</w:t>
-      </w:r>
-      <w:proofErr w:type="gramEnd"/>
-      <w:r>
-        <w:rPr>
-          <w:lang w:val="en-US"/>
-        </w:rPr>
-        <w:t>2, 0, 14.54</w:t>
-      </w:r>
-      <w:r>
-        <w:rPr>
-          <w:lang w:val="en-US"/>
-        </w:rPr>
-        <w:t>, 0.7</w:t>
-      </w:r>
-      <w:r>
-        <w:rPr>
-          <w:lang w:val="en-US"/>
-        </w:rPr>
-        <w:t>7</w:t>
-      </w:r>
-      <w:r>
-        <w:rPr>
-          <w:lang w:val="en-US"/>
-        </w:rPr>
-        <w:t xml:space="preserve">, BM_NOPIN, 0, 0) </w:t>
-      </w:r>
-    </w:p>
-    <w:bookmarkEnd w:id="0"/>
-    <w:p>
-      <w:r>
-        <w:t>AREF: 4.96</w:t>
-      </w:r>
-    </w:p>
-    <w:p>
-      <w:r>
-        <w:t>Diode: 0.73</w:t>
-      </w:r>
-    </w:p>
-    <w:p>
-      <w:r>
-        <w:t>R1: 1470</w:t>
-      </w:r>
-      <w:r>
-        <w:t>0</w:t>
-      </w:r>
-    </w:p>
-    <w:p>
-      <w:r>
-        <w:t>R2: 77</w:t>
-      </w:r>
-      <w:r>
-        <w:t>0</w:t>
-      </w:r>
-      <w:r>
-        <w:t>0</w:t>
-      </w:r>
-    </w:p>
-    <w:p>
-      <w:pPr>
-        <w:rPr>
-          <w:b/>
-          <w:sz w:val="24"/>
-          <w:u w:val="single"/>
-        </w:rPr>
-      </w:pPr>
+      <w:bookmarkEnd w:id="0"/>
+      <w:r>
+        <w:rPr>
+          <w:b/>
+          <w:u w:val="single"/>
+          <w:lang w:val="en-US"/>
+        </w:rPr>
+        <w:t>)</w:t>
+      </w:r>
     </w:p>
     <w:p/>
     <w:sectPr>

--- a/AQ Batt Monitor Werte.docx
+++ b/AQ Batt Monitor Werte.docx
@@ -21,7 +21,21 @@
           <w:b/>
           <w:u w:val="single"/>
         </w:rPr>
-        <w:t xml:space="preserve"> (meiner)</w:t>
+        <w:t xml:space="preserve"> (</w:t>
+      </w:r>
+      <w:r>
+        <w:rPr>
+          <w:b/>
+          <w:u w:val="single"/>
+        </w:rPr>
+        <w:t>Papa</w:t>
+      </w:r>
+      <w:r>
+        <w:rPr>
+          <w:b/>
+          <w:u w:val="single"/>
+        </w:rPr>
+        <w:t>)</w:t>
       </w:r>
       <w:r>
         <w:rPr>
@@ -106,141 +120,203 @@
           <w:b/>
           <w:u w:val="single"/>
         </w:rPr>
-        <w:t>Mini_2 (Papa):</w:t>
+        <w:t>AQ32 (FPV / meiner):</w:t>
       </w:r>
     </w:p>
     <w:p/>
     <w:p>
-      <w:pPr>
-        <w:rPr>
-          <w:lang w:val="en-US"/>
-        </w:rPr>
-      </w:pPr>
-      <w:r>
-        <w:rPr>
-          <w:lang w:val="en-US"/>
-        </w:rPr>
-        <w:t xml:space="preserve">#define </w:t>
+      <w:r>
+        <w:t>#</w:t>
       </w:r>
       <w:proofErr w:type="spellStart"/>
       <w:r>
-        <w:rPr>
-          <w:lang w:val="en-US"/>
-        </w:rPr>
-        <w:t>BattCustomConfig</w:t>
+        <w:t>de</w:t>
+      </w:r>
+      <w:r>
+        <w:t>fine</w:t>
       </w:r>
       <w:proofErr w:type="spellEnd"/>
       <w:r>
-        <w:rPr>
-          <w:lang w:val="en-US"/>
-        </w:rPr>
-        <w:t xml:space="preserve"> DEFINE_</w:t>
-      </w:r>
-      <w:proofErr w:type="gramStart"/>
-      <w:r>
-        <w:rPr>
-          <w:lang w:val="en-US"/>
-        </w:rPr>
-        <w:t>BATTERY(</w:t>
-      </w:r>
-      <w:proofErr w:type="gramEnd"/>
-      <w:r>
-        <w:rPr>
-          <w:lang w:val="en-US"/>
-        </w:rPr>
-        <w:t>2, 0, 14.7</w:t>
-      </w:r>
-      <w:r>
-        <w:rPr>
-          <w:lang w:val="en-US"/>
-        </w:rPr>
-        <w:t>1</w:t>
-      </w:r>
-      <w:r>
-        <w:rPr>
-          <w:lang w:val="en-US"/>
-        </w:rPr>
-        <w:t>, 0.7</w:t>
-      </w:r>
-      <w:r>
-        <w:rPr>
-          <w:lang w:val="en-US"/>
-        </w:rPr>
-        <w:t>3</w:t>
-      </w:r>
-      <w:r>
-        <w:rPr>
-          <w:lang w:val="en-US"/>
-        </w:rPr>
-        <w:t xml:space="preserve">, BM_NOPIN, 0, 0) </w:t>
-      </w:r>
-    </w:p>
-    <w:p>
-      <w:pPr>
-        <w:rPr>
-          <w:lang w:val="en-US"/>
-        </w:rPr>
-      </w:pPr>
-      <w:r>
-        <w:rPr>
-          <w:lang w:val="en-US"/>
-        </w:rPr>
-        <w:t>AREF: 4.</w:t>
-      </w:r>
-      <w:r>
-        <w:rPr>
-          <w:lang w:val="en-US"/>
-        </w:rPr>
-        <w:t>96</w:t>
-      </w:r>
-    </w:p>
-    <w:p>
-      <w:pPr>
-        <w:rPr>
-          <w:lang w:val="en-US"/>
-        </w:rPr>
-      </w:pPr>
-      <w:r>
-        <w:rPr>
-          <w:lang w:val="en-US"/>
-        </w:rPr>
-        <w:t>Diode: 0.</w:t>
-      </w:r>
-      <w:r>
-        <w:rPr>
-          <w:lang w:val="en-US"/>
-        </w:rPr>
-        <w:t>73</w:t>
-      </w:r>
-    </w:p>
-    <w:p>
-      <w:pPr>
-        <w:rPr>
-          <w:lang w:val="en-US"/>
-        </w:rPr>
-      </w:pPr>
-      <w:r>
-        <w:rPr>
-          <w:lang w:val="en-US"/>
-        </w:rPr>
-        <w:t>R1: 14680</w:t>
-      </w:r>
-    </w:p>
-    <w:p>
-      <w:pPr>
-        <w:rPr>
-          <w:lang w:val="en-US"/>
-        </w:rPr>
-      </w:pPr>
-      <w:r>
-        <w:rPr>
-          <w:lang w:val="en-US"/>
-        </w:rPr>
-        <w:t>R2: 7470</w:t>
+        <w:t xml:space="preserve"> </w:t>
+      </w:r>
+      <w:proofErr w:type="spellStart"/>
+      <w:r>
+        <w:t>BuzzerPin</w:t>
+      </w:r>
+      <w:proofErr w:type="spellEnd"/>
+      <w:r>
+        <w:t xml:space="preserve"> Port2Pin('A', 0)</w:t>
+      </w:r>
+    </w:p>
+    <w:p>
+      <w:r>
+        <w:t>#</w:t>
+      </w:r>
+      <w:proofErr w:type="spellStart"/>
+      <w:r>
+        <w:t>define</w:t>
+      </w:r>
+      <w:proofErr w:type="spellEnd"/>
+      <w:r>
+        <w:t xml:space="preserve"> BATT_R_HIGH       9.88   </w:t>
+      </w:r>
+      <w:r>
+        <w:tab/>
+      </w:r>
+    </w:p>
+    <w:p>
+      <w:r>
+        <w:t>#</w:t>
+      </w:r>
+      <w:proofErr w:type="spellStart"/>
+      <w:r>
+        <w:t>define</w:t>
+      </w:r>
+      <w:proofErr w:type="spellEnd"/>
+      <w:r>
+        <w:t xml:space="preserve"> BATT_R_LOW        1.48</w:t>
+      </w:r>
+      <w:r>
+        <w:tab/>
+      </w:r>
+    </w:p>
+    <w:p>
+      <w:r>
+        <w:t>#</w:t>
+      </w:r>
+      <w:proofErr w:type="spellStart"/>
+      <w:r>
+        <w:t>define</w:t>
+      </w:r>
+      <w:proofErr w:type="spellEnd"/>
+      <w:r>
+        <w:t xml:space="preserve"> BATT_DIODE_LOSS</w:t>
+      </w:r>
+      <w:r>
+        <w:tab/>
       </w:r>
       <w:bookmarkStart w:id="0" w:name="_GoBack"/>
       <w:bookmarkEnd w:id="0"/>
-    </w:p>
+      <w:r>
+        <w:t>0.8</w:t>
+      </w:r>
+      <w:r>
+        <w:tab/>
+      </w:r>
+    </w:p>
+    <w:p/>
+    <w:p>
+      <w:pPr>
+        <w:rPr>
+          <w:b/>
+          <w:u w:val="single"/>
+        </w:rPr>
+      </w:pPr>
+      <w:r>
+        <w:rPr>
+          <w:b/>
+          <w:u w:val="single"/>
+        </w:rPr>
+        <w:t>AQ32 (</w:t>
+      </w:r>
+      <w:r>
+        <w:rPr>
+          <w:b/>
+          <w:u w:val="single"/>
+        </w:rPr>
+        <w:t>Papa</w:t>
+      </w:r>
+      <w:r>
+        <w:rPr>
+          <w:b/>
+          <w:u w:val="single"/>
+        </w:rPr>
+        <w:t>):</w:t>
+      </w:r>
+    </w:p>
+    <w:p/>
+    <w:p>
+      <w:r>
+        <w:t>#</w:t>
+      </w:r>
+      <w:proofErr w:type="spellStart"/>
+      <w:r>
+        <w:t>define</w:t>
+      </w:r>
+      <w:proofErr w:type="spellEnd"/>
+      <w:r>
+        <w:t xml:space="preserve"> </w:t>
+      </w:r>
+      <w:proofErr w:type="spellStart"/>
+      <w:r>
+        <w:t>BuzzerPin</w:t>
+      </w:r>
+      <w:proofErr w:type="spellEnd"/>
+      <w:r>
+        <w:t xml:space="preserve"> Port2Pin('A', 0)</w:t>
+      </w:r>
+    </w:p>
+    <w:p>
+      <w:r>
+        <w:t>#</w:t>
+      </w:r>
+      <w:proofErr w:type="spellStart"/>
+      <w:r>
+        <w:t>define</w:t>
+      </w:r>
+      <w:proofErr w:type="spellEnd"/>
+      <w:r>
+        <w:t xml:space="preserve"> BATT_R_HIGH       </w:t>
+      </w:r>
+      <w:r>
+        <w:t>10.6</w:t>
+      </w:r>
+      <w:r>
+        <w:t xml:space="preserve">  </w:t>
+      </w:r>
+      <w:r>
+        <w:tab/>
+      </w:r>
+    </w:p>
+    <w:p>
+      <w:r>
+        <w:t>#</w:t>
+      </w:r>
+      <w:proofErr w:type="spellStart"/>
+      <w:r>
+        <w:t>define</w:t>
+      </w:r>
+      <w:proofErr w:type="spellEnd"/>
+      <w:r>
+        <w:t xml:space="preserve"> BATT_R_LOW        1.55</w:t>
+      </w:r>
+      <w:r>
+        <w:tab/>
+      </w:r>
+    </w:p>
+    <w:p>
+      <w:r>
+        <w:t>#</w:t>
+      </w:r>
+      <w:proofErr w:type="spellStart"/>
+      <w:r>
+        <w:t>define</w:t>
+      </w:r>
+      <w:proofErr w:type="spellEnd"/>
+      <w:r>
+        <w:t xml:space="preserve"> BATT_DIODE_LOSS</w:t>
+      </w:r>
+      <w:r>
+        <w:tab/>
+      </w:r>
+      <w:r>
+        <w:t>0.8</w:t>
+      </w:r>
+      <w:r>
+        <w:tab/>
+      </w:r>
+    </w:p>
+    <w:p/>
     <w:sectPr>
       <w:pgSz w:w="11906" w:h="16838"/>
       <w:pgMar w:top="1417" w:right="1417" w:bottom="1134" w:left="1417" w:header="708" w:footer="708" w:gutter="0"/>
@@ -641,17 +717,17 @@
     <w:lsdException w:name="List Table 6 Colorful Accent 6" w:uiPriority="51"/>
     <w:lsdException w:name="List Table 7 Colorful Accent 6" w:uiPriority="52"/>
   </w:latentStyles>
-  <w:style w:type="paragraph" w:default="1" w:styleId="Normal">
+  <w:style w:type="paragraph" w:default="1" w:styleId="Standard">
     <w:name w:val="Normal"/>
     <w:qFormat/>
   </w:style>
-  <w:style w:type="character" w:default="1" w:styleId="DefaultParagraphFont">
+  <w:style w:type="character" w:default="1" w:styleId="Absatz-Standardschriftart">
     <w:name w:val="Default Paragraph Font"/>
     <w:uiPriority w:val="1"/>
     <w:semiHidden/>
     <w:unhideWhenUsed/>
   </w:style>
-  <w:style w:type="table" w:default="1" w:styleId="TableNormal">
+  <w:style w:type="table" w:default="1" w:styleId="NormaleTabelle">
     <w:name w:val="Normal Table"/>
     <w:uiPriority w:val="99"/>
     <w:semiHidden/>
@@ -666,7 +742,7 @@
       </w:tblCellMar>
     </w:tblPr>
   </w:style>
-  <w:style w:type="numbering" w:default="1" w:styleId="NoList">
+  <w:style w:type="numbering" w:default="1" w:styleId="KeineListe">
     <w:name w:val="No List"/>
     <w:uiPriority w:val="99"/>
     <w:semiHidden/>

--- a/AQ Batt Monitor Werte.docx
+++ b/AQ Batt Monitor Werte.docx
@@ -63,140 +63,135 @@
         <w:rPr>
           <w:lang w:val="en-US"/>
         </w:rPr>
-        <w:t>BattCustomConfig</w:t>
+        <w:t>B</w:t>
+      </w:r>
+      <w:r>
+        <w:rPr>
+          <w:lang w:val="en-US"/>
+        </w:rPr>
+        <w:t>attCustomConfig</w:t>
       </w:r>
       <w:proofErr w:type="spellEnd"/>
       <w:r>
         <w:rPr>
           <w:lang w:val="en-US"/>
         </w:rPr>
-        <w:t xml:space="preserve"> DEFINE_</w:t>
-      </w:r>
-      <w:proofErr w:type="gramStart"/>
-      <w:r>
-        <w:rPr>
-          <w:lang w:val="en-US"/>
-        </w:rPr>
-        <w:t>BATTERY(</w:t>
-      </w:r>
-      <w:proofErr w:type="gramEnd"/>
-      <w:r>
-        <w:rPr>
-          <w:lang w:val="en-US"/>
-        </w:rPr>
-        <w:t xml:space="preserve">2, 0, 14.75, 0.77, BM_NOPIN, 0, 0) </w:t>
-      </w:r>
-    </w:p>
-    <w:p>
-      <w:r>
-        <w:t>AREF: 4.97</w:t>
-      </w:r>
-    </w:p>
-    <w:p>
-      <w:r>
-        <w:t>Diode: 0.77</w:t>
-      </w:r>
-    </w:p>
-    <w:p>
-      <w:r>
-        <w:t>R1: 14640</w:t>
-      </w:r>
-    </w:p>
-    <w:p>
-      <w:r>
-        <w:t>R2: 7440</w:t>
-      </w:r>
-    </w:p>
-    <w:p/>
-    <w:p>
-      <w:pPr>
-        <w:rPr>
-          <w:b/>
-          <w:u w:val="single"/>
-        </w:rPr>
-      </w:pPr>
-      <w:r>
-        <w:rPr>
-          <w:b/>
-          <w:u w:val="single"/>
-        </w:rPr>
-        <w:t>AQ32 (FPV / meiner):</w:t>
-      </w:r>
-    </w:p>
-    <w:p/>
-    <w:p>
-      <w:r>
-        <w:t>#</w:t>
-      </w:r>
-      <w:proofErr w:type="spellStart"/>
-      <w:r>
-        <w:t>de</w:t>
-      </w:r>
-      <w:r>
-        <w:t>fine</w:t>
-      </w:r>
-      <w:proofErr w:type="spellEnd"/>
-      <w:r>
-        <w:t xml:space="preserve"> </w:t>
-      </w:r>
-      <w:proofErr w:type="spellStart"/>
-      <w:r>
-        <w:t>BuzzerPin</w:t>
-      </w:r>
-      <w:proofErr w:type="spellEnd"/>
-      <w:r>
-        <w:t xml:space="preserve"> Port2Pin('A', 0)</w:t>
-      </w:r>
-    </w:p>
-    <w:p>
-      <w:r>
-        <w:t>#</w:t>
-      </w:r>
-      <w:proofErr w:type="spellStart"/>
-      <w:r>
-        <w:t>define</w:t>
-      </w:r>
-      <w:proofErr w:type="spellEnd"/>
-      <w:r>
-        <w:t xml:space="preserve"> BATT_R_HIGH       9.88   </w:t>
-      </w:r>
-      <w:r>
-        <w:tab/>
-      </w:r>
-    </w:p>
-    <w:p>
-      <w:r>
-        <w:t>#</w:t>
-      </w:r>
-      <w:proofErr w:type="spellStart"/>
-      <w:r>
-        <w:t>define</w:t>
-      </w:r>
-      <w:proofErr w:type="spellEnd"/>
-      <w:r>
-        <w:t xml:space="preserve"> BATT_R_LOW        1.48</w:t>
-      </w:r>
-      <w:r>
-        <w:tab/>
-      </w:r>
-    </w:p>
-    <w:p>
-      <w:r>
-        <w:t>#</w:t>
-      </w:r>
-      <w:proofErr w:type="spellStart"/>
-      <w:r>
-        <w:t>define</w:t>
-      </w:r>
-      <w:proofErr w:type="spellEnd"/>
-      <w:r>
-        <w:t xml:space="preserve"> BATT_DIODE_LOSS</w:t>
-      </w:r>
-      <w:r>
-        <w:tab/>
+        <w:t xml:space="preserve"> DEFINE_BATTERY(0</w:t>
       </w:r>
       <w:bookmarkStart w:id="0" w:name="_GoBack"/>
       <w:bookmarkEnd w:id="0"/>
+      <w:r>
+        <w:rPr>
+          <w:lang w:val="en-US"/>
+        </w:rPr>
+        <w:t xml:space="preserve">, 0, 14.75, 0.77, BM_NOPIN, 0, 0) </w:t>
+      </w:r>
+    </w:p>
+    <w:p>
+      <w:r>
+        <w:t>AREF: 4.97</w:t>
+      </w:r>
+    </w:p>
+    <w:p>
+      <w:r>
+        <w:t>Diode: 0.77</w:t>
+      </w:r>
+    </w:p>
+    <w:p>
+      <w:r>
+        <w:t>R1: 14640</w:t>
+      </w:r>
+    </w:p>
+    <w:p>
+      <w:r>
+        <w:t>R2: 7440</w:t>
+      </w:r>
+    </w:p>
+    <w:p/>
+    <w:p>
+      <w:pPr>
+        <w:rPr>
+          <w:b/>
+          <w:u w:val="single"/>
+        </w:rPr>
+      </w:pPr>
+      <w:r>
+        <w:rPr>
+          <w:b/>
+          <w:u w:val="single"/>
+        </w:rPr>
+        <w:t>AQ32 (FPV / meiner):</w:t>
+      </w:r>
+    </w:p>
+    <w:p/>
+    <w:p>
+      <w:r>
+        <w:t>#</w:t>
+      </w:r>
+      <w:proofErr w:type="spellStart"/>
+      <w:r>
+        <w:t>define</w:t>
+      </w:r>
+      <w:proofErr w:type="spellEnd"/>
+      <w:r>
+        <w:t xml:space="preserve"> </w:t>
+      </w:r>
+      <w:proofErr w:type="spellStart"/>
+      <w:r>
+        <w:t>BuzzerPin</w:t>
+      </w:r>
+      <w:proofErr w:type="spellEnd"/>
+      <w:r>
+        <w:t xml:space="preserve"> Port2Pin('A', 0)</w:t>
+      </w:r>
+    </w:p>
+    <w:p>
+      <w:r>
+        <w:t>#</w:t>
+      </w:r>
+      <w:proofErr w:type="spellStart"/>
+      <w:r>
+        <w:t>define</w:t>
+      </w:r>
+      <w:proofErr w:type="spellEnd"/>
+      <w:r>
+        <w:t xml:space="preserve"> BATT_R_HIGH       9.88   </w:t>
+      </w:r>
+      <w:r>
+        <w:tab/>
+      </w:r>
+    </w:p>
+    <w:p>
+      <w:r>
+        <w:t>#</w:t>
+      </w:r>
+      <w:proofErr w:type="spellStart"/>
+      <w:r>
+        <w:t>define</w:t>
+      </w:r>
+      <w:proofErr w:type="spellEnd"/>
+      <w:r>
+        <w:t xml:space="preserve"> BATT_R_LOW        1.48</w:t>
+      </w:r>
+      <w:r>
+        <w:tab/>
+      </w:r>
+    </w:p>
+    <w:p>
+      <w:r>
+        <w:t>#</w:t>
+      </w:r>
+      <w:proofErr w:type="spellStart"/>
+      <w:r>
+        <w:t>define</w:t>
+      </w:r>
+      <w:proofErr w:type="spellEnd"/>
+      <w:r>
+        <w:t xml:space="preserve"> BATT_DIODE_LOSS</w:t>
+      </w:r>
+      <w:r>
+        <w:tab/>
+      </w:r>
       <w:r>
         <w:t>0.8</w:t>
       </w:r>
